--- a/Java/aula 7 Curso Intermediário.docx
+++ b/Java/aula 7 Curso Intermediário.docx
@@ -4,6 +4,9 @@
   <w:body>
     <w:p>
       <w:r>
+        <w:rPr>
+          <w:noProof/>
+        </w:rPr>
         <w:drawing>
           <wp:inline distT="0" distB="0" distL="0" distR="0" wp14:anchorId="4EFAC07F" wp14:editId="62741113">
             <wp:extent cx="5400040" cy="1296035"/>
@@ -43,6 +46,9 @@
     </w:p>
     <w:p>
       <w:r>
+        <w:rPr>
+          <w:noProof/>
+        </w:rPr>
         <w:drawing>
           <wp:inline distT="0" distB="0" distL="0" distR="0" wp14:anchorId="1CE76DE4" wp14:editId="72900949">
             <wp:extent cx="3787140" cy="2003568"/>
@@ -82,6 +88,9 @@
     </w:p>
     <w:p>
       <w:r>
+        <w:rPr>
+          <w:noProof/>
+        </w:rPr>
         <w:drawing>
           <wp:inline distT="0" distB="0" distL="0" distR="0" wp14:anchorId="51A5FB04" wp14:editId="133F62E4">
             <wp:extent cx="3916680" cy="707434"/>
@@ -121,6 +130,9 @@
     </w:p>
     <w:p>
       <w:r>
+        <w:rPr>
+          <w:noProof/>
+        </w:rPr>
         <w:drawing>
           <wp:inline distT="0" distB="0" distL="0" distR="0" wp14:anchorId="4BCB6514" wp14:editId="71BB9EEE">
             <wp:extent cx="3505200" cy="2039479"/>
@@ -172,18 +184,351 @@
     <w:p>
       <w:pPr>
         <w:rPr>
+          <w:b/>
+          <w:bCs/>
+          <w:sz w:val="24"/>
+          <w:szCs w:val="24"/>
+        </w:rPr>
+      </w:pPr>
+      <w:r>
+        <w:rPr>
           <w:sz w:val="56"/>
           <w:szCs w:val="56"/>
         </w:rPr>
-      </w:pPr>
+        <w:lastRenderedPageBreak/>
+        <w:drawing>
+          <wp:inline distT="0" distB="0" distL="0" distR="0" wp14:anchorId="09E3F3BA" wp14:editId="10254F3D">
+            <wp:extent cx="5400040" cy="1877060"/>
+            <wp:effectExtent l="0" t="0" r="0" b="8890"/>
+            <wp:docPr id="5" name="Imagem 5"/>
+            <wp:cNvGraphicFramePr>
+              <a:graphicFrameLocks xmlns:a="http://schemas.openxmlformats.org/drawingml/2006/main" noChangeAspect="1"/>
+            </wp:cNvGraphicFramePr>
+            <a:graphic xmlns:a="http://schemas.openxmlformats.org/drawingml/2006/main">
+              <a:graphicData uri="http://schemas.openxmlformats.org/drawingml/2006/picture">
+                <pic:pic xmlns:pic="http://schemas.openxmlformats.org/drawingml/2006/picture">
+                  <pic:nvPicPr>
+                    <pic:cNvPr id="1" name=""/>
+                    <pic:cNvPicPr/>
+                  </pic:nvPicPr>
+                  <pic:blipFill>
+                    <a:blip r:embed="rId8"/>
+                    <a:stretch>
+                      <a:fillRect/>
+                    </a:stretch>
+                  </pic:blipFill>
+                  <pic:spPr>
+                    <a:xfrm>
+                      <a:off x="0" y="0"/>
+                      <a:ext cx="5400040" cy="1877060"/>
+                    </a:xfrm>
+                    <a:prstGeom prst="rect">
+                      <a:avLst/>
+                    </a:prstGeom>
+                  </pic:spPr>
+                </pic:pic>
+              </a:graphicData>
+            </a:graphic>
+          </wp:inline>
+        </w:drawing>
+      </w:r>
       <w:r>
         <w:rPr>
           <w:b/>
           <w:bCs/>
-          <w:sz w:val="56"/>
-          <w:szCs w:val="56"/>
-        </w:rPr>
-        <w:t>9A</w:t>
+          <w:sz w:val="24"/>
+          <w:szCs w:val="24"/>
+        </w:rPr>
+        <w:t>Annotations</w:t>
+      </w:r>
+    </w:p>
+    <w:p>
+      <w:pPr>
+        <w:rPr>
+          <w:sz w:val="24"/>
+          <w:szCs w:val="24"/>
+        </w:rPr>
+      </w:pPr>
+      <w:r>
+        <w:rPr>
+          <w:sz w:val="24"/>
+          <w:szCs w:val="24"/>
+        </w:rPr>
+        <w:drawing>
+          <wp:inline distT="0" distB="0" distL="0" distR="0" wp14:anchorId="1A96B916" wp14:editId="7B240302">
+            <wp:extent cx="3017520" cy="1846208"/>
+            <wp:effectExtent l="0" t="0" r="0" b="1905"/>
+            <wp:docPr id="6" name="Imagem 6"/>
+            <wp:cNvGraphicFramePr>
+              <a:graphicFrameLocks xmlns:a="http://schemas.openxmlformats.org/drawingml/2006/main" noChangeAspect="1"/>
+            </wp:cNvGraphicFramePr>
+            <a:graphic xmlns:a="http://schemas.openxmlformats.org/drawingml/2006/main">
+              <a:graphicData uri="http://schemas.openxmlformats.org/drawingml/2006/picture">
+                <pic:pic xmlns:pic="http://schemas.openxmlformats.org/drawingml/2006/picture">
+                  <pic:nvPicPr>
+                    <pic:cNvPr id="1" name=""/>
+                    <pic:cNvPicPr/>
+                  </pic:nvPicPr>
+                  <pic:blipFill>
+                    <a:blip r:embed="rId9"/>
+                    <a:stretch>
+                      <a:fillRect/>
+                    </a:stretch>
+                  </pic:blipFill>
+                  <pic:spPr>
+                    <a:xfrm>
+                      <a:off x="0" y="0"/>
+                      <a:ext cx="3024330" cy="1850375"/>
+                    </a:xfrm>
+                    <a:prstGeom prst="rect">
+                      <a:avLst/>
+                    </a:prstGeom>
+                  </pic:spPr>
+                </pic:pic>
+              </a:graphicData>
+            </a:graphic>
+          </wp:inline>
+        </w:drawing>
+      </w:r>
+    </w:p>
+    <w:p>
+      <w:pPr>
+        <w:rPr>
+          <w:sz w:val="24"/>
+          <w:szCs w:val="24"/>
+        </w:rPr>
+      </w:pPr>
+      <w:r>
+        <w:rPr>
+          <w:sz w:val="24"/>
+          <w:szCs w:val="24"/>
+        </w:rPr>
+        <w:drawing>
+          <wp:inline distT="0" distB="0" distL="0" distR="0" wp14:anchorId="59F7BF9F" wp14:editId="3D558D18">
+            <wp:extent cx="3436620" cy="1242663"/>
+            <wp:effectExtent l="0" t="0" r="0" b="0"/>
+            <wp:docPr id="7" name="Imagem 7"/>
+            <wp:cNvGraphicFramePr>
+              <a:graphicFrameLocks xmlns:a="http://schemas.openxmlformats.org/drawingml/2006/main" noChangeAspect="1"/>
+            </wp:cNvGraphicFramePr>
+            <a:graphic xmlns:a="http://schemas.openxmlformats.org/drawingml/2006/main">
+              <a:graphicData uri="http://schemas.openxmlformats.org/drawingml/2006/picture">
+                <pic:pic xmlns:pic="http://schemas.openxmlformats.org/drawingml/2006/picture">
+                  <pic:nvPicPr>
+                    <pic:cNvPr id="1" name=""/>
+                    <pic:cNvPicPr/>
+                  </pic:nvPicPr>
+                  <pic:blipFill>
+                    <a:blip r:embed="rId10"/>
+                    <a:stretch>
+                      <a:fillRect/>
+                    </a:stretch>
+                  </pic:blipFill>
+                  <pic:spPr>
+                    <a:xfrm>
+                      <a:off x="0" y="0"/>
+                      <a:ext cx="3455081" cy="1249338"/>
+                    </a:xfrm>
+                    <a:prstGeom prst="rect">
+                      <a:avLst/>
+                    </a:prstGeom>
+                  </pic:spPr>
+                </pic:pic>
+              </a:graphicData>
+            </a:graphic>
+          </wp:inline>
+        </w:drawing>
+      </w:r>
+    </w:p>
+    <w:p>
+      <w:pPr>
+        <w:rPr>
+          <w:sz w:val="24"/>
+          <w:szCs w:val="24"/>
+        </w:rPr>
+      </w:pPr>
+      <w:r>
+        <w:rPr>
+          <w:sz w:val="24"/>
+          <w:szCs w:val="24"/>
+        </w:rPr>
+        <w:drawing>
+          <wp:inline distT="0" distB="0" distL="0" distR="0" wp14:anchorId="2C295E43" wp14:editId="5221828D">
+            <wp:extent cx="3383280" cy="828934"/>
+            <wp:effectExtent l="0" t="0" r="7620" b="9525"/>
+            <wp:docPr id="8" name="Imagem 8"/>
+            <wp:cNvGraphicFramePr>
+              <a:graphicFrameLocks xmlns:a="http://schemas.openxmlformats.org/drawingml/2006/main" noChangeAspect="1"/>
+            </wp:cNvGraphicFramePr>
+            <a:graphic xmlns:a="http://schemas.openxmlformats.org/drawingml/2006/main">
+              <a:graphicData uri="http://schemas.openxmlformats.org/drawingml/2006/picture">
+                <pic:pic xmlns:pic="http://schemas.openxmlformats.org/drawingml/2006/picture">
+                  <pic:nvPicPr>
+                    <pic:cNvPr id="1" name=""/>
+                    <pic:cNvPicPr/>
+                  </pic:nvPicPr>
+                  <pic:blipFill>
+                    <a:blip r:embed="rId11"/>
+                    <a:stretch>
+                      <a:fillRect/>
+                    </a:stretch>
+                  </pic:blipFill>
+                  <pic:spPr>
+                    <a:xfrm>
+                      <a:off x="0" y="0"/>
+                      <a:ext cx="3397913" cy="832519"/>
+                    </a:xfrm>
+                    <a:prstGeom prst="rect">
+                      <a:avLst/>
+                    </a:prstGeom>
+                  </pic:spPr>
+                </pic:pic>
+              </a:graphicData>
+            </a:graphic>
+          </wp:inline>
+        </w:drawing>
+      </w:r>
+    </w:p>
+    <w:p>
+      <w:pPr>
+        <w:rPr>
+          <w:sz w:val="24"/>
+          <w:szCs w:val="24"/>
+        </w:rPr>
+      </w:pPr>
+      <w:r>
+        <w:rPr>
+          <w:sz w:val="24"/>
+          <w:szCs w:val="24"/>
+        </w:rPr>
+        <w:drawing>
+          <wp:anchor distT="0" distB="0" distL="114300" distR="114300" simplePos="0" relativeHeight="251658240" behindDoc="0" locked="0" layoutInCell="1" allowOverlap="1" wp14:anchorId="2479B2E5" wp14:editId="2D3DEFC4">
+            <wp:simplePos x="1082040" y="7399020"/>
+            <wp:positionH relativeFrom="column">
+              <wp:align>left</wp:align>
+            </wp:positionH>
+            <wp:positionV relativeFrom="paragraph">
+              <wp:align>top</wp:align>
+            </wp:positionV>
+            <wp:extent cx="3726180" cy="481108"/>
+            <wp:effectExtent l="0" t="0" r="0" b="0"/>
+            <wp:wrapSquare wrapText="bothSides"/>
+            <wp:docPr id="9" name="Imagem 9"/>
+            <wp:cNvGraphicFramePr>
+              <a:graphicFrameLocks xmlns:a="http://schemas.openxmlformats.org/drawingml/2006/main" noChangeAspect="1"/>
+            </wp:cNvGraphicFramePr>
+            <a:graphic xmlns:a="http://schemas.openxmlformats.org/drawingml/2006/main">
+              <a:graphicData uri="http://schemas.openxmlformats.org/drawingml/2006/picture">
+                <pic:pic xmlns:pic="http://schemas.openxmlformats.org/drawingml/2006/picture">
+                  <pic:nvPicPr>
+                    <pic:cNvPr id="1" name=""/>
+                    <pic:cNvPicPr/>
+                  </pic:nvPicPr>
+                  <pic:blipFill>
+                    <a:blip r:embed="rId12">
+                      <a:extLst>
+                        <a:ext uri="{28A0092B-C50C-407E-A947-70E740481C1C}">
+                          <a14:useLocalDpi xmlns:a14="http://schemas.microsoft.com/office/drawing/2010/main" val="0"/>
+                        </a:ext>
+                      </a:extLst>
+                    </a:blip>
+                    <a:stretch>
+                      <a:fillRect/>
+                    </a:stretch>
+                  </pic:blipFill>
+                  <pic:spPr>
+                    <a:xfrm>
+                      <a:off x="0" y="0"/>
+                      <a:ext cx="3726180" cy="481108"/>
+                    </a:xfrm>
+                    <a:prstGeom prst="rect">
+                      <a:avLst/>
+                    </a:prstGeom>
+                  </pic:spPr>
+                </pic:pic>
+              </a:graphicData>
+            </a:graphic>
+          </wp:anchor>
+        </w:drawing>
+      </w:r>
+      <w:r>
+        <w:rPr>
+          <w:sz w:val="24"/>
+          <w:szCs w:val="24"/>
+        </w:rPr>
+        <w:t xml:space="preserve">Estou colocando a </w:t>
+      </w:r>
+      <w:r>
+        <w:rPr>
+          <w:b/>
+          <w:bCs/>
+          <w:sz w:val="24"/>
+          <w:szCs w:val="24"/>
+        </w:rPr>
+        <w:t>ANNOTATION</w:t>
+      </w:r>
+      <w:r>
+        <w:rPr>
+          <w:sz w:val="24"/>
+          <w:szCs w:val="24"/>
+        </w:rPr>
+        <w:t xml:space="preserve"> deprecated, ou seja, estou dizendo que é um método descontinuado, porém, ainda irá executar.</w:t>
+      </w:r>
+    </w:p>
+    <w:p>
+      <w:pPr>
+        <w:rPr>
+          <w:sz w:val="24"/>
+          <w:szCs w:val="24"/>
+        </w:rPr>
+      </w:pPr>
+      <w:r>
+        <w:rPr>
+          <w:sz w:val="24"/>
+          <w:szCs w:val="24"/>
+        </w:rPr>
+        <w:drawing>
+          <wp:inline distT="0" distB="0" distL="0" distR="0" wp14:anchorId="6ABBCB62" wp14:editId="41765C86">
+            <wp:extent cx="1343212" cy="362001"/>
+            <wp:effectExtent l="0" t="0" r="0" b="0"/>
+            <wp:docPr id="10" name="Imagem 10"/>
+            <wp:cNvGraphicFramePr>
+              <a:graphicFrameLocks xmlns:a="http://schemas.openxmlformats.org/drawingml/2006/main" noChangeAspect="1"/>
+            </wp:cNvGraphicFramePr>
+            <a:graphic xmlns:a="http://schemas.openxmlformats.org/drawingml/2006/main">
+              <a:graphicData uri="http://schemas.openxmlformats.org/drawingml/2006/picture">
+                <pic:pic xmlns:pic="http://schemas.openxmlformats.org/drawingml/2006/picture">
+                  <pic:nvPicPr>
+                    <pic:cNvPr id="1" name=""/>
+                    <pic:cNvPicPr/>
+                  </pic:nvPicPr>
+                  <pic:blipFill>
+                    <a:blip r:embed="rId13"/>
+                    <a:stretch>
+                      <a:fillRect/>
+                    </a:stretch>
+                  </pic:blipFill>
+                  <pic:spPr>
+                    <a:xfrm>
+                      <a:off x="0" y="0"/>
+                      <a:ext cx="1343212" cy="362001"/>
+                    </a:xfrm>
+                    <a:prstGeom prst="rect">
+                      <a:avLst/>
+                    </a:prstGeom>
+                  </pic:spPr>
+                </pic:pic>
+              </a:graphicData>
+            </a:graphic>
+          </wp:inline>
+        </w:drawing>
+      </w:r>
+      <w:r>
+        <w:rPr>
+          <w:sz w:val="24"/>
+          <w:szCs w:val="24"/>
+        </w:rPr>
+        <w:br w:type="textWrapping" w:clear="all"/>
       </w:r>
     </w:p>
     <w:sectPr>
